--- a/articles/435.docx
+++ b/articles/435.docx
@@ -48,21 +48,30 @@
         <w:t xml:space="preserve">Day</w:t>
       </w:r>
     </w:p>
-    <w:bookmarkStart w:id="forward" w:name="forward"/>
+    <w:bookmarkStart w:id="21" w:name="forward-to-house-of-hospitality"/>
     <w:p>
       <w:pPr>
         <w:pStyle w:val="Heading2"/>
       </w:pPr>
       <w:r>
-        <w:t xml:space="preserve">Forward</w:t>
-      </w:r>
-    </w:p>
-    <w:bookmarkEnd w:id="forward"/>
-    <w:p>
+        <w:t xml:space="preserve">Forward to</w:t>
+      </w:r>
+      <w:r>
+        <w:t xml:space="preserve"> </w:t>
+      </w:r>
       <w:r>
         <w:rPr>
           <w:i/>
         </w:rPr>
+        <w:t xml:space="preserve">House of Hospitality</w:t>
+      </w:r>
+    </w:p>
+    <w:bookmarkEnd w:id="21"/>
+    <w:p>
+      <w:r>
+        <w:rPr>
+          <w:i/>
+        </w:rPr>
         <w:t xml:space="preserve">Summary: An overview of the beginnings of the Catholic Worker. As a journalist covering the Communist led march on Washington in December 1932, Dorothy yearns and prays to find a way to work for the poor and oppressed. She meets Peter Maurin who "indoctrinates" her in Catholic social teaching and his program to change the social order: starting a newspaper, houses of hospitality, roundtable discussions and farming communes. Includes several of Peter's essays and details about starting the newspaper and their first houses of hospitality. (DDLW #435).</w:t>
       </w:r>
     </w:p>
@@ -456,103 +465,153 @@
       <w:r>
         <w:t xml:space="preserve">"People go to Washington,</w:t>
       </w:r>
-      <w:br/>
+      <w:r>
+        <w:cr/>
+      </w:r>
       <w:r>
         <w:t xml:space="preserve">asking the Federal Government</w:t>
       </w:r>
-      <w:br/>
+      <w:r>
+        <w:cr/>
+      </w:r>
       <w:r>
         <w:t xml:space="preserve">to solve their economic problems.</w:t>
       </w:r>
-      <w:br/>
+      <w:r>
+        <w:cr/>
+      </w:r>
       <w:r>
         <w:t xml:space="preserve">But the Federal Government</w:t>
       </w:r>
-      <w:br/>
+      <w:r>
+        <w:cr/>
+      </w:r>
       <w:r>
         <w:t xml:space="preserve">was never meant</w:t>
       </w:r>
-      <w:br/>
+      <w:r>
+        <w:cr/>
+      </w:r>
       <w:r>
         <w:t xml:space="preserve">to solve men's economic problems.</w:t>
       </w:r>
-      <w:br/>
+      <w:r>
+        <w:cr/>
+      </w:r>
       <w:r>
         <w:t xml:space="preserve">Thomas Jefferson says,</w:t>
       </w:r>
-      <w:br/>
+      <w:r>
+        <w:cr/>
+      </w:r>
       <w:r>
         <w:t xml:space="preserve">'The less government there is</w:t>
       </w:r>
-      <w:br/>
+      <w:r>
+        <w:cr/>
+      </w:r>
       <w:r>
         <w:t xml:space="preserve">the better it is.'</w:t>
       </w:r>
-      <w:br/>
+      <w:r>
+        <w:cr/>
+      </w:r>
       <w:r>
         <w:t xml:space="preserve">If the less government there is,</w:t>
       </w:r>
-      <w:br/>
+      <w:r>
+        <w:cr/>
+      </w:r>
       <w:r>
         <w:t xml:space="preserve">the better it is,</w:t>
       </w:r>
-      <w:br/>
+      <w:r>
+        <w:cr/>
+      </w:r>
       <w:r>
         <w:t xml:space="preserve">the best kind of government</w:t>
       </w:r>
-      <w:br/>
+      <w:r>
+        <w:cr/>
+      </w:r>
       <w:r>
         <w:t xml:space="preserve">is self-government.</w:t>
       </w:r>
-      <w:br/>
+      <w:r>
+        <w:cr/>
+      </w:r>
       <w:r>
         <w:t xml:space="preserve">If the best kind of government</w:t>
       </w:r>
-      <w:br/>
+      <w:r>
+        <w:cr/>
+      </w:r>
       <w:r>
         <w:t xml:space="preserve">is self-government,</w:t>
       </w:r>
-      <w:br/>
+      <w:r>
+        <w:cr/>
+      </w:r>
       <w:r>
         <w:t xml:space="preserve">then the best kind of organization</w:t>
       </w:r>
-      <w:br/>
+      <w:r>
+        <w:cr/>
+      </w:r>
       <w:r>
         <w:t xml:space="preserve">is self-organization.</w:t>
       </w:r>
-      <w:br/>
+      <w:r>
+        <w:cr/>
+      </w:r>
       <w:r>
         <w:t xml:space="preserve">When the organizers try</w:t>
       </w:r>
-      <w:br/>
+      <w:r>
+        <w:cr/>
+      </w:r>
       <w:r>
         <w:t xml:space="preserve">to organize the unorganized,</w:t>
       </w:r>
-      <w:br/>
+      <w:r>
+        <w:cr/>
+      </w:r>
       <w:r>
         <w:t xml:space="preserve">they often do it for the benefit</w:t>
       </w:r>
-      <w:br/>
+      <w:r>
+        <w:cr/>
+      </w:r>
       <w:r>
         <w:t xml:space="preserve">of the organizers.</w:t>
       </w:r>
-      <w:br/>
+      <w:r>
+        <w:cr/>
+      </w:r>
       <w:r>
         <w:t xml:space="preserve">The organizers don't organize themselves.</w:t>
       </w:r>
-      <w:br/>
+      <w:r>
+        <w:cr/>
+      </w:r>
       <w:r>
         <w:t xml:space="preserve">And when the organizers don't organize themselves,</w:t>
       </w:r>
-      <w:br/>
+      <w:r>
+        <w:cr/>
+      </w:r>
       <w:r>
         <w:t xml:space="preserve">nobody organizes himself.</w:t>
       </w:r>
-      <w:br/>
+      <w:r>
+        <w:cr/>
+      </w:r>
       <w:r>
         <w:t xml:space="preserve">And when nobody organizes himself,</w:t>
       </w:r>
-      <w:br/>
+      <w:r>
+        <w:cr/>
+      </w:r>
       <w:r>
         <w:t xml:space="preserve">nothing is organized."</w:t>
       </w:r>
@@ -683,1071 +742,1377 @@
         </w:rPr>
         <w:t xml:space="preserve">THE DUTY OF HOSPITALITY </w:t>
       </w:r>
-      <w:br/>
+      <w:r>
+        <w:cr/>
+      </w:r>
       <w:r>
         <w:rPr>
           <w:rStyle w:val="VerbatimChar"/>
         </w:rPr>
         <w:t xml:space="preserve"/>
       </w:r>
-      <w:br/>
+      <w:r>
+        <w:cr/>
+      </w:r>
       <w:r>
         <w:rPr>
           <w:rStyle w:val="VerbatimChar"/>
         </w:rPr>
         <w:t xml:space="preserve">People who are in need </w:t>
       </w:r>
-      <w:br/>
+      <w:r>
+        <w:cr/>
+      </w:r>
       <w:r>
         <w:rPr>
           <w:rStyle w:val="VerbatimChar"/>
         </w:rPr>
         <w:t xml:space="preserve">  and are not afraid to beg </w:t>
       </w:r>
-      <w:br/>
+      <w:r>
+        <w:cr/>
+      </w:r>
       <w:r>
         <w:rPr>
           <w:rStyle w:val="VerbatimChar"/>
         </w:rPr>
         <w:t xml:space="preserve">  give to people not in need </w:t>
       </w:r>
-      <w:br/>
+      <w:r>
+        <w:cr/>
+      </w:r>
       <w:r>
         <w:rPr>
           <w:rStyle w:val="VerbatimChar"/>
         </w:rPr>
         <w:t xml:space="preserve">  the occasion to do good </w:t>
       </w:r>
-      <w:br/>
+      <w:r>
+        <w:cr/>
+      </w:r>
       <w:r>
         <w:rPr>
           <w:rStyle w:val="VerbatimChar"/>
         </w:rPr>
         <w:t xml:space="preserve">  for goodness' sake.</w:t>
       </w:r>
-      <w:br/>
+      <w:r>
+        <w:cr/>
+      </w:r>
       <w:r>
         <w:rPr>
           <w:rStyle w:val="VerbatimChar"/>
         </w:rPr>
         <w:t xml:space="preserve">Modern society calls the beggar </w:t>
       </w:r>
-      <w:br/>
+      <w:r>
+        <w:cr/>
+      </w:r>
       <w:r>
         <w:rPr>
           <w:rStyle w:val="VerbatimChar"/>
         </w:rPr>
         <w:t xml:space="preserve">  bum and panhandler </w:t>
       </w:r>
-      <w:br/>
+      <w:r>
+        <w:cr/>
+      </w:r>
       <w:r>
         <w:rPr>
           <w:rStyle w:val="VerbatimChar"/>
         </w:rPr>
         <w:t xml:space="preserve">  and gives him the bum's rush.  </w:t>
       </w:r>
-      <w:br/>
+      <w:r>
+        <w:cr/>
+      </w:r>
       <w:r>
         <w:rPr>
           <w:rStyle w:val="VerbatimChar"/>
         </w:rPr>
         <w:t xml:space="preserve">But the Greeks used to say </w:t>
       </w:r>
-      <w:br/>
+      <w:r>
+        <w:cr/>
+      </w:r>
       <w:r>
         <w:rPr>
           <w:rStyle w:val="VerbatimChar"/>
         </w:rPr>
         <w:t xml:space="preserve">  that people in need are </w:t>
       </w:r>
-      <w:br/>
+      <w:r>
+        <w:cr/>
+      </w:r>
       <w:r>
         <w:rPr>
           <w:rStyle w:val="VerbatimChar"/>
         </w:rPr>
         <w:t xml:space="preserve">  the ambassadors of the gods. </w:t>
       </w:r>
-      <w:br/>
+      <w:r>
+        <w:cr/>
+      </w:r>
       <w:r>
         <w:rPr>
           <w:rStyle w:val="VerbatimChar"/>
         </w:rPr>
         <w:t xml:space="preserve">Although you may be called bums </w:t>
       </w:r>
-      <w:br/>
+      <w:r>
+        <w:cr/>
+      </w:r>
       <w:r>
         <w:rPr>
           <w:rStyle w:val="VerbatimChar"/>
         </w:rPr>
         <w:t xml:space="preserve">  and panhandlers </w:t>
       </w:r>
-      <w:br/>
+      <w:r>
+        <w:cr/>
+      </w:r>
       <w:r>
         <w:rPr>
           <w:rStyle w:val="VerbatimChar"/>
         </w:rPr>
         <w:t xml:space="preserve">  You are in fact the Ambassadors of God. </w:t>
       </w:r>
-      <w:br/>
+      <w:r>
+        <w:cr/>
+      </w:r>
       <w:r>
         <w:rPr>
           <w:rStyle w:val="VerbatimChar"/>
         </w:rPr>
         <w:t xml:space="preserve">As God's Ambassadors </w:t>
       </w:r>
-      <w:br/>
+      <w:r>
+        <w:cr/>
+      </w:r>
       <w:r>
         <w:rPr>
           <w:rStyle w:val="VerbatimChar"/>
         </w:rPr>
         <w:t xml:space="preserve">  you should be given food, clothing and shelter </w:t>
       </w:r>
-      <w:br/>
+      <w:r>
+        <w:cr/>
+      </w:r>
       <w:r>
         <w:rPr>
           <w:rStyle w:val="VerbatimChar"/>
         </w:rPr>
         <w:t xml:space="preserve">  by those who are able to give it. </w:t>
       </w:r>
-      <w:br/>
+      <w:r>
+        <w:cr/>
+      </w:r>
       <w:r>
         <w:rPr>
           <w:rStyle w:val="VerbatimChar"/>
         </w:rPr>
         <w:t xml:space="preserve">Mahometan teachers tell us </w:t>
       </w:r>
-      <w:br/>
+      <w:r>
+        <w:cr/>
+      </w:r>
       <w:r>
         <w:rPr>
           <w:rStyle w:val="VerbatimChar"/>
         </w:rPr>
         <w:t xml:space="preserve">  that God commands hospitality. </w:t>
       </w:r>
-      <w:br/>
+      <w:r>
+        <w:cr/>
+      </w:r>
       <w:r>
         <w:rPr>
           <w:rStyle w:val="VerbatimChar"/>
         </w:rPr>
         <w:t xml:space="preserve">And hospitality is still practiced </w:t>
       </w:r>
-      <w:br/>
+      <w:r>
+        <w:cr/>
+      </w:r>
       <w:r>
         <w:rPr>
           <w:rStyle w:val="VerbatimChar"/>
         </w:rPr>
         <w:t xml:space="preserve">  in Mahometan countries. </w:t>
       </w:r>
-      <w:br/>
+      <w:r>
+        <w:cr/>
+      </w:r>
       <w:r>
         <w:rPr>
           <w:rStyle w:val="VerbatimChar"/>
         </w:rPr>
         <w:t xml:space="preserve">But the duty of hospitality </w:t>
       </w:r>
-      <w:br/>
+      <w:r>
+        <w:cr/>
+      </w:r>
       <w:r>
         <w:rPr>
           <w:rStyle w:val="VerbatimChar"/>
         </w:rPr>
         <w:t xml:space="preserve">  is neither taught nor practiced </w:t>
       </w:r>
-      <w:br/>
+      <w:r>
+        <w:cr/>
+      </w:r>
       <w:r>
         <w:rPr>
           <w:rStyle w:val="VerbatimChar"/>
         </w:rPr>
         <w:t xml:space="preserve">  in Christian countries. </w:t>
       </w:r>
-      <w:br/>
+      <w:r>
+        <w:cr/>
+      </w:r>
       <w:r>
         <w:rPr>
           <w:rStyle w:val="VerbatimChar"/>
         </w:rPr>
         <w:t xml:space="preserve"/>
       </w:r>
-      <w:br/>
+      <w:r>
+        <w:cr/>
+      </w:r>
       <w:r>
         <w:rPr>
           <w:rStyle w:val="VerbatimChar"/>
         </w:rPr>
         <w:t xml:space="preserve">THE MUNICIPAL LODGINGS</w:t>
       </w:r>
-      <w:br/>
+      <w:r>
+        <w:cr/>
+      </w:r>
       <w:r>
         <w:rPr>
           <w:rStyle w:val="VerbatimChar"/>
         </w:rPr>
         <w:t xml:space="preserve">That is why you who are in need</w:t>
       </w:r>
-      <w:br/>
+      <w:r>
+        <w:cr/>
+      </w:r>
       <w:r>
         <w:rPr>
           <w:rStyle w:val="VerbatimChar"/>
         </w:rPr>
         <w:t xml:space="preserve">  are not invited to spend the night</w:t>
       </w:r>
-      <w:br/>
+      <w:r>
+        <w:cr/>
+      </w:r>
       <w:r>
         <w:rPr>
           <w:rStyle w:val="VerbatimChar"/>
         </w:rPr>
         <w:t xml:space="preserve">  in the homes of the rich.</w:t>
       </w:r>
-      <w:br/>
+      <w:r>
+        <w:cr/>
+      </w:r>
       <w:r>
         <w:rPr>
           <w:rStyle w:val="VerbatimChar"/>
         </w:rPr>
         <w:t xml:space="preserve">There are guest rooms today</w:t>
       </w:r>
-      <w:br/>
+      <w:r>
+        <w:cr/>
+      </w:r>
       <w:r>
         <w:rPr>
           <w:rStyle w:val="VerbatimChar"/>
         </w:rPr>
         <w:t xml:space="preserve"> in the homes of the rich</w:t>
       </w:r>
-      <w:br/>
+      <w:r>
+        <w:cr/>
+      </w:r>
       <w:r>
         <w:rPr>
           <w:rStyle w:val="VerbatimChar"/>
         </w:rPr>
         <w:t xml:space="preserve"> but they are not for those</w:t>
       </w:r>
-      <w:br/>
+      <w:r>
+        <w:cr/>
+      </w:r>
       <w:r>
         <w:rPr>
           <w:rStyle w:val="VerbatimChar"/>
         </w:rPr>
         <w:t xml:space="preserve"> who need them.</w:t>
       </w:r>
-      <w:br/>
+      <w:r>
+        <w:cr/>
+      </w:r>
       <w:r>
         <w:rPr>
           <w:rStyle w:val="VerbatimChar"/>
         </w:rPr>
         <w:t xml:space="preserve">And they are not for those</w:t>
       </w:r>
-      <w:br/>
+      <w:r>
+        <w:cr/>
+      </w:r>
       <w:r>
         <w:rPr>
           <w:rStyle w:val="VerbatimChar"/>
         </w:rPr>
         <w:t xml:space="preserve"> who need them</w:t>
       </w:r>
-      <w:br/>
+      <w:r>
+        <w:cr/>
+      </w:r>
       <w:r>
         <w:rPr>
           <w:rStyle w:val="VerbatimChar"/>
         </w:rPr>
         <w:t xml:space="preserve"> because those who need them</w:t>
       </w:r>
-      <w:br/>
+      <w:r>
+        <w:cr/>
+      </w:r>
       <w:r>
         <w:rPr>
           <w:rStyle w:val="VerbatimChar"/>
         </w:rPr>
         <w:t xml:space="preserve"> are no longer considered the Ambassadors</w:t>
       </w:r>
-      <w:br/>
+      <w:r>
+        <w:cr/>
+      </w:r>
       <w:r>
         <w:rPr>
           <w:rStyle w:val="VerbatimChar"/>
         </w:rPr>
         <w:t xml:space="preserve"> of God.</w:t>
       </w:r>
-      <w:br/>
+      <w:r>
+        <w:cr/>
+      </w:r>
       <w:r>
         <w:rPr>
           <w:rStyle w:val="VerbatimChar"/>
         </w:rPr>
         <w:t xml:space="preserve">So people no longer</w:t>
       </w:r>
-      <w:br/>
+      <w:r>
+        <w:cr/>
+      </w:r>
       <w:r>
         <w:rPr>
           <w:rStyle w:val="VerbatimChar"/>
         </w:rPr>
         <w:t xml:space="preserve"> consider hospitality to the poor</w:t>
       </w:r>
-      <w:br/>
+      <w:r>
+        <w:cr/>
+      </w:r>
       <w:r>
         <w:rPr>
           <w:rStyle w:val="VerbatimChar"/>
         </w:rPr>
         <w:t xml:space="preserve"> as a personal duty.</w:t>
       </w:r>
-      <w:br/>
+      <w:r>
+        <w:cr/>
+      </w:r>
       <w:r>
         <w:rPr>
           <w:rStyle w:val="VerbatimChar"/>
         </w:rPr>
         <w:t xml:space="preserve">And it does not disturb them a bit</w:t>
       </w:r>
-      <w:br/>
+      <w:r>
+        <w:cr/>
+      </w:r>
       <w:r>
         <w:rPr>
           <w:rStyle w:val="VerbatimChar"/>
         </w:rPr>
         <w:t xml:space="preserve"> to send them to the city where they are given the hospitality</w:t>
       </w:r>
-      <w:br/>
+      <w:r>
+        <w:cr/>
+      </w:r>
       <w:r>
         <w:rPr>
           <w:rStyle w:val="VerbatimChar"/>
         </w:rPr>
         <w:t xml:space="preserve"> of the "Muni"</w:t>
       </w:r>
-      <w:br/>
+      <w:r>
+        <w:cr/>
+      </w:r>
       <w:r>
         <w:rPr>
           <w:rStyle w:val="VerbatimChar"/>
         </w:rPr>
         <w:t xml:space="preserve"> at the expense of the taxpayer.</w:t>
       </w:r>
-      <w:br/>
+      <w:r>
+        <w:cr/>
+      </w:r>
       <w:r>
         <w:rPr>
           <w:rStyle w:val="VerbatimChar"/>
         </w:rPr>
         <w:t xml:space="preserve">But the hospitality that the "Muni"</w:t>
       </w:r>
-      <w:br/>
+      <w:r>
+        <w:cr/>
+      </w:r>
       <w:r>
         <w:rPr>
           <w:rStyle w:val="VerbatimChar"/>
         </w:rPr>
         <w:t xml:space="preserve"> gives to the down and out</w:t>
       </w:r>
-      <w:br/>
+      <w:r>
+        <w:cr/>
+      </w:r>
       <w:r>
         <w:rPr>
           <w:rStyle w:val="VerbatimChar"/>
         </w:rPr>
         <w:t xml:space="preserve"> is no hospitality</w:t>
       </w:r>
-      <w:br/>
+      <w:r>
+        <w:cr/>
+      </w:r>
       <w:r>
         <w:rPr>
           <w:rStyle w:val="VerbatimChar"/>
         </w:rPr>
         <w:t xml:space="preserve"> because what comes from the taxpayer's pocketbook</w:t>
       </w:r>
-      <w:br/>
+      <w:r>
+        <w:cr/>
+      </w:r>
       <w:r>
         <w:rPr>
           <w:rStyle w:val="VerbatimChar"/>
         </w:rPr>
         <w:t xml:space="preserve"> does not come from his heart.</w:t>
       </w:r>
-      <w:br/>
+      <w:r>
+        <w:cr/>
+      </w:r>
       <w:r>
         <w:rPr>
           <w:rStyle w:val="VerbatimChar"/>
         </w:rPr>
         <w:t xml:space="preserve"/>
       </w:r>
-      <w:br/>
+      <w:r>
+        <w:cr/>
+      </w:r>
       <w:r>
         <w:rPr>
           <w:rStyle w:val="VerbatimChar"/>
         </w:rPr>
         <w:t xml:space="preserve">BACK TO HOSPITALITY</w:t>
       </w:r>
-      <w:br/>
+      <w:r>
+        <w:cr/>
+      </w:r>
       <w:r>
         <w:rPr>
           <w:rStyle w:val="VerbatimChar"/>
         </w:rPr>
         <w:t xml:space="preserve">The Catholic unemployed</w:t>
       </w:r>
-      <w:br/>
+      <w:r>
+        <w:cr/>
+      </w:r>
       <w:r>
         <w:rPr>
           <w:rStyle w:val="VerbatimChar"/>
         </w:rPr>
         <w:t xml:space="preserve"> should not be sent to the "Muni."</w:t>
       </w:r>
-      <w:br/>
+      <w:r>
+        <w:cr/>
+      </w:r>
       <w:r>
         <w:rPr>
           <w:rStyle w:val="VerbatimChar"/>
         </w:rPr>
         <w:t xml:space="preserve">The Catholic unemployed</w:t>
       </w:r>
-      <w:br/>
+      <w:r>
+        <w:cr/>
+      </w:r>
       <w:r>
         <w:rPr>
           <w:rStyle w:val="VerbatimChar"/>
         </w:rPr>
         <w:t xml:space="preserve"> should be given hospitality</w:t>
       </w:r>
-      <w:br/>
+      <w:r>
+        <w:cr/>
+      </w:r>
       <w:r>
         <w:rPr>
           <w:rStyle w:val="VerbatimChar"/>
         </w:rPr>
         <w:t xml:space="preserve"> in Catholic Houses of Hospitality.</w:t>
       </w:r>
-      <w:br/>
+      <w:r>
+        <w:cr/>
+      </w:r>
       <w:r>
         <w:rPr>
           <w:rStyle w:val="VerbatimChar"/>
         </w:rPr>
         <w:t xml:space="preserve">Catholic Houses of Hospitality</w:t>
       </w:r>
-      <w:br/>
+      <w:r>
+        <w:cr/>
+      </w:r>
       <w:r>
         <w:rPr>
           <w:rStyle w:val="VerbatimChar"/>
         </w:rPr>
         <w:t xml:space="preserve"> are known in Europe</w:t>
       </w:r>
-      <w:br/>
+      <w:r>
+        <w:cr/>
+      </w:r>
       <w:r>
         <w:rPr>
           <w:rStyle w:val="VerbatimChar"/>
         </w:rPr>
         <w:t xml:space="preserve"> under the name of Hospices.</w:t>
       </w:r>
-      <w:br/>
+      <w:r>
+        <w:cr/>
+      </w:r>
       <w:r>
         <w:rPr>
           <w:rStyle w:val="VerbatimChar"/>
         </w:rPr>
         <w:t xml:space="preserve">There have been Hospices in Europe</w:t>
       </w:r>
-      <w:br/>
+      <w:r>
+        <w:cr/>
+      </w:r>
       <w:r>
         <w:rPr>
           <w:rStyle w:val="VerbatimChar"/>
         </w:rPr>
         <w:t xml:space="preserve"> since the time of Constantine.</w:t>
       </w:r>
-      <w:br/>
+      <w:r>
+        <w:cr/>
+      </w:r>
       <w:r>
         <w:rPr>
           <w:rStyle w:val="VerbatimChar"/>
         </w:rPr>
         <w:t xml:space="preserve">Hospices are free guest houses;</w:t>
       </w:r>
-      <w:br/>
+      <w:r>
+        <w:cr/>
+      </w:r>
       <w:r>
         <w:rPr>
           <w:rStyle w:val="VerbatimChar"/>
         </w:rPr>
         <w:t xml:space="preserve"> hotels are paying guest houses.</w:t>
       </w:r>
-      <w:br/>
+      <w:r>
+        <w:cr/>
+      </w:r>
       <w:r>
         <w:rPr>
           <w:rStyle w:val="VerbatimChar"/>
         </w:rPr>
         <w:t xml:space="preserve">And paying guest houses or hotels</w:t>
       </w:r>
-      <w:br/>
+      <w:r>
+        <w:cr/>
+      </w:r>
       <w:r>
         <w:rPr>
           <w:rStyle w:val="VerbatimChar"/>
         </w:rPr>
         <w:t xml:space="preserve"> are as plentiful</w:t>
       </w:r>
-      <w:br/>
+      <w:r>
+        <w:cr/>
+      </w:r>
       <w:r>
         <w:rPr>
           <w:rStyle w:val="VerbatimChar"/>
         </w:rPr>
         <w:t xml:space="preserve"> as free guest houses or Hospices</w:t>
       </w:r>
-      <w:br/>
+      <w:r>
+        <w:cr/>
+      </w:r>
       <w:r>
         <w:rPr>
           <w:rStyle w:val="VerbatimChar"/>
         </w:rPr>
         <w:t xml:space="preserve"> are scarce.</w:t>
       </w:r>
-      <w:br/>
+      <w:r>
+        <w:cr/>
+      </w:r>
       <w:r>
         <w:rPr>
           <w:rStyle w:val="VerbatimChar"/>
         </w:rPr>
         <w:t xml:space="preserve">So hospitality like everything else</w:t>
       </w:r>
-      <w:br/>
+      <w:r>
+        <w:cr/>
+      </w:r>
       <w:r>
         <w:rPr>
           <w:rStyle w:val="VerbatimChar"/>
         </w:rPr>
         <w:t xml:space="preserve"> has been commercialized.</w:t>
       </w:r>
-      <w:br/>
+      <w:r>
+        <w:cr/>
+      </w:r>
       <w:r>
         <w:rPr>
           <w:rStyle w:val="VerbatimChar"/>
         </w:rPr>
         <w:t xml:space="preserve">So hospitality</w:t>
       </w:r>
-      <w:br/>
+      <w:r>
+        <w:cr/>
+      </w:r>
       <w:r>
         <w:rPr>
           <w:rStyle w:val="VerbatimChar"/>
         </w:rPr>
         <w:t xml:space="preserve"> like everything else</w:t>
       </w:r>
-      <w:br/>
+      <w:r>
+        <w:cr/>
+      </w:r>
       <w:r>
         <w:rPr>
           <w:rStyle w:val="VerbatimChar"/>
         </w:rPr>
         <w:t xml:space="preserve"> must now be idealized.</w:t>
       </w:r>
-      <w:br/>
-      <w:r>
-        <w:rPr>
-          <w:rStyle w:val="VerbatimChar"/>
-        </w:rPr>
-        <w:t xml:space="preserve"> </w:t>
-      </w:r>
-      <w:br/>
+      <w:r>
+        <w:cr/>
+      </w:r>
+      <w:r>
+        <w:rPr>
+          <w:rStyle w:val="VerbatimChar"/>
+        </w:rPr>
+        <w:t xml:space="preserve"> </w:t>
+      </w:r>
+      <w:r>
+        <w:cr/>
+      </w:r>
       <w:r>
         <w:rPr>
           <w:rStyle w:val="VerbatimChar"/>
         </w:rPr>
         <w:t xml:space="preserve">HOUSES OF HOSPITALITY</w:t>
       </w:r>
-      <w:br/>
+      <w:r>
+        <w:cr/>
+      </w:r>
       <w:r>
         <w:rPr>
           <w:rStyle w:val="VerbatimChar"/>
         </w:rPr>
         <w:t xml:space="preserve">We need Houses of Hospitality</w:t>
       </w:r>
-      <w:br/>
+      <w:r>
+        <w:cr/>
+      </w:r>
       <w:r>
         <w:rPr>
           <w:rStyle w:val="VerbatimChar"/>
         </w:rPr>
         <w:t xml:space="preserve"> to give to the rich</w:t>
       </w:r>
-      <w:br/>
+      <w:r>
+        <w:cr/>
+      </w:r>
       <w:r>
         <w:rPr>
           <w:rStyle w:val="VerbatimChar"/>
         </w:rPr>
         <w:t xml:space="preserve"> the opportunity to serve the poor.</w:t>
       </w:r>
-      <w:br/>
+      <w:r>
+        <w:cr/>
+      </w:r>
       <w:r>
         <w:rPr>
           <w:rStyle w:val="VerbatimChar"/>
         </w:rPr>
         <w:t xml:space="preserve">We need Houses of Hospitality</w:t>
       </w:r>
-      <w:br/>
+      <w:r>
+        <w:cr/>
+      </w:r>
       <w:r>
         <w:rPr>
           <w:rStyle w:val="VerbatimChar"/>
         </w:rPr>
         <w:t xml:space="preserve"> to bring the Bishops to the people</w:t>
       </w:r>
-      <w:br/>
+      <w:r>
+        <w:cr/>
+      </w:r>
       <w:r>
         <w:rPr>
           <w:rStyle w:val="VerbatimChar"/>
         </w:rPr>
         <w:t xml:space="preserve"> and the people to the Bishops.</w:t>
       </w:r>
-      <w:br/>
+      <w:r>
+        <w:cr/>
+      </w:r>
       <w:r>
         <w:rPr>
           <w:rStyle w:val="VerbatimChar"/>
         </w:rPr>
         <w:t xml:space="preserve">We need Houses of Hospitality</w:t>
       </w:r>
-      <w:br/>
+      <w:r>
+        <w:cr/>
+      </w:r>
       <w:r>
         <w:rPr>
           <w:rStyle w:val="VerbatimChar"/>
         </w:rPr>
         <w:t xml:space="preserve"> to bring back to institutions</w:t>
       </w:r>
-      <w:br/>
+      <w:r>
+        <w:cr/>
+      </w:r>
       <w:r>
         <w:rPr>
           <w:rStyle w:val="VerbatimChar"/>
         </w:rPr>
         <w:t xml:space="preserve"> the technique of institutions.</w:t>
       </w:r>
-      <w:br/>
+      <w:r>
+        <w:cr/>
+      </w:r>
       <w:r>
         <w:rPr>
           <w:rStyle w:val="VerbatimChar"/>
         </w:rPr>
         <w:t xml:space="preserve">We need Houses of Hospitality</w:t>
       </w:r>
-      <w:br/>
+      <w:r>
+        <w:cr/>
+      </w:r>
       <w:r>
         <w:rPr>
           <w:rStyle w:val="VerbatimChar"/>
         </w:rPr>
         <w:t xml:space="preserve"> to show what idealism looks like</w:t>
       </w:r>
-      <w:br/>
+      <w:r>
+        <w:cr/>
+      </w:r>
       <w:r>
         <w:rPr>
           <w:rStyle w:val="VerbatimChar"/>
         </w:rPr>
         <w:t xml:space="preserve"> when it is practiced.</w:t>
       </w:r>
-      <w:br/>
+      <w:r>
+        <w:cr/>
+      </w:r>
       <w:r>
         <w:rPr>
           <w:rStyle w:val="VerbatimChar"/>
         </w:rPr>
         <w:t xml:space="preserve">We need Houses of Hospitality</w:t>
       </w:r>
-      <w:br/>
+      <w:r>
+        <w:cr/>
+      </w:r>
       <w:r>
         <w:rPr>
           <w:rStyle w:val="VerbatimChar"/>
         </w:rPr>
         <w:t xml:space="preserve"> to bring Social justice</w:t>
       </w:r>
-      <w:br/>
+      <w:r>
+        <w:cr/>
+      </w:r>
       <w:r>
         <w:rPr>
           <w:rStyle w:val="VerbatimChar"/>
         </w:rPr>
         <w:t xml:space="preserve"> through Catholic Action</w:t>
       </w:r>
-      <w:br/>
+      <w:r>
+        <w:cr/>
+      </w:r>
       <w:r>
         <w:rPr>
           <w:rStyle w:val="VerbatimChar"/>
         </w:rPr>
         <w:t xml:space="preserve"> exercised in Catholic Institutions.</w:t>
       </w:r>
-      <w:br/>
+      <w:r>
+        <w:cr/>
+      </w:r>
       <w:r>
         <w:rPr>
           <w:rStyle w:val="VerbatimChar"/>
         </w:rPr>
         <w:t xml:space="preserve"/>
       </w:r>
-      <w:br/>
+      <w:r>
+        <w:cr/>
+      </w:r>
       <w:r>
         <w:rPr>
           <w:rStyle w:val="VerbatimChar"/>
         </w:rPr>
         <w:t xml:space="preserve">HOSPICES</w:t>
       </w:r>
-      <w:br/>
+      <w:r>
+        <w:cr/>
+      </w:r>
       <w:r>
         <w:rPr>
           <w:rStyle w:val="VerbatimChar"/>
         </w:rPr>
         <w:t xml:space="preserve">We read in the Catholic Encyclopedia</w:t>
       </w:r>
-      <w:br/>
+      <w:r>
+        <w:cr/>
+      </w:r>
       <w:r>
         <w:rPr>
           <w:rStyle w:val="VerbatimChar"/>
         </w:rPr>
         <w:t xml:space="preserve"> that during the early ages of Christianity</w:t>
       </w:r>
-      <w:br/>
+      <w:r>
+        <w:cr/>
+      </w:r>
       <w:r>
         <w:rPr>
           <w:rStyle w:val="VerbatimChar"/>
         </w:rPr>
         <w:t xml:space="preserve"> the hospice (or the House of Hospitality)</w:t>
       </w:r>
-      <w:br/>
+      <w:r>
+        <w:cr/>
+      </w:r>
       <w:r>
         <w:rPr>
           <w:rStyle w:val="VerbatimChar"/>
         </w:rPr>
         <w:t xml:space="preserve"> was a shelter for the sick, the poor,</w:t>
       </w:r>
-      <w:br/>
+      <w:r>
+        <w:cr/>
+      </w:r>
       <w:r>
         <w:rPr>
           <w:rStyle w:val="VerbatimChar"/>
         </w:rPr>
         <w:t xml:space="preserve"> the orphans, the old, the traveler</w:t>
       </w:r>
-      <w:br/>
+      <w:r>
+        <w:cr/>
+      </w:r>
       <w:r>
         <w:rPr>
           <w:rStyle w:val="VerbatimChar"/>
         </w:rPr>
         <w:t xml:space="preserve"> and the needy of every kind.</w:t>
       </w:r>
-      <w:br/>
+      <w:r>
+        <w:cr/>
+      </w:r>
       <w:r>
         <w:rPr>
           <w:rStyle w:val="VerbatimChar"/>
         </w:rPr>
         <w:t xml:space="preserve">Originally the hospices (or Houses of Hospitality)</w:t>
       </w:r>
-      <w:br/>
+      <w:r>
+        <w:cr/>
+      </w:r>
       <w:r>
         <w:rPr>
           <w:rStyle w:val="VerbatimChar"/>
         </w:rPr>
         <w:t xml:space="preserve"> were under the supervision of the bishops who designated priests</w:t>
       </w:r>
-      <w:br/>
+      <w:r>
+        <w:cr/>
+      </w:r>
       <w:r>
         <w:rPr>
           <w:rStyle w:val="VerbatimChar"/>
         </w:rPr>
         <w:t xml:space="preserve"> to administer the spiritual and temporal affairs of these charitable institutions.</w:t>
       </w:r>
-      <w:br/>
+      <w:r>
+        <w:cr/>
+      </w:r>
       <w:r>
         <w:rPr>
           <w:rStyle w:val="VerbatimChar"/>
         </w:rPr>
         <w:t xml:space="preserve">The fourteenth statute of the so-called</w:t>
       </w:r>
-      <w:br/>
+      <w:r>
+        <w:cr/>
+      </w:r>
       <w:r>
         <w:rPr>
           <w:rStyle w:val="VerbatimChar"/>
         </w:rPr>
         <w:t xml:space="preserve"> Council of Carthage held about 436</w:t>
       </w:r>
-      <w:br/>
+      <w:r>
+        <w:cr/>
+      </w:r>
       <w:r>
         <w:rPr>
           <w:rStyle w:val="VerbatimChar"/>
         </w:rPr>
         <w:t xml:space="preserve"> enjoins upon the bishops</w:t>
       </w:r>
-      <w:br/>
+      <w:r>
+        <w:cr/>
+      </w:r>
       <w:r>
         <w:rPr>
           <w:rStyle w:val="VerbatimChar"/>
         </w:rPr>
         <w:t xml:space="preserve"> to have hospices (or Houses of Hospitality)</w:t>
       </w:r>
-      <w:br/>
+      <w:r>
+        <w:cr/>
+      </w:r>
       <w:r>
         <w:rPr>
           <w:rStyle w:val="VerbatimChar"/>
         </w:rPr>
         <w:t xml:space="preserve"> in connection with their churches.</w:t>
       </w:r>
-      <w:br/>
-      <w:r>
-        <w:rPr>
-          <w:rStyle w:val="VerbatimChar"/>
-        </w:rPr>
-        <w:t xml:space="preserve"> </w:t>
-      </w:r>
-      <w:br/>
+      <w:r>
+        <w:cr/>
+      </w:r>
+      <w:r>
+        <w:rPr>
+          <w:rStyle w:val="VerbatimChar"/>
+        </w:rPr>
+        <w:t xml:space="preserve"> </w:t>
+      </w:r>
+      <w:r>
+        <w:cr/>
+      </w:r>
       <w:r>
         <w:rPr>
           <w:rStyle w:val="VerbatimChar"/>
         </w:rPr>
         <w:t xml:space="preserve">PARISH HOUSES OF HOSPITALITY</w:t>
       </w:r>
-      <w:br/>
+      <w:r>
+        <w:cr/>
+      </w:r>
       <w:r>
         <w:rPr>
           <w:rStyle w:val="VerbatimChar"/>
         </w:rPr>
         <w:t xml:space="preserve">Today we need Houses of Hospitality</w:t>
       </w:r>
-      <w:br/>
+      <w:r>
+        <w:cr/>
+      </w:r>
       <w:r>
         <w:rPr>
           <w:rStyle w:val="VerbatimChar"/>
         </w:rPr>
         <w:t xml:space="preserve"> as much as they needed them then</w:t>
       </w:r>
-      <w:br/>
+      <w:r>
+        <w:cr/>
+      </w:r>
       <w:r>
         <w:rPr>
           <w:rStyle w:val="VerbatimChar"/>
         </w:rPr>
         <w:t xml:space="preserve"> if not more so.</w:t>
       </w:r>
-      <w:br/>
+      <w:r>
+        <w:cr/>
+      </w:r>
       <w:r>
         <w:rPr>
           <w:rStyle w:val="VerbatimChar"/>
         </w:rPr>
         <w:t xml:space="preserve">We have Parish Houses for the priests</w:t>
       </w:r>
-      <w:br/>
+      <w:r>
+        <w:cr/>
+      </w:r>
       <w:r>
         <w:rPr>
           <w:rStyle w:val="VerbatimChar"/>
         </w:rPr>
         <w:t xml:space="preserve"> Parish Houses for educational purposes</w:t>
       </w:r>
-      <w:br/>
+      <w:r>
+        <w:cr/>
+      </w:r>
       <w:r>
         <w:rPr>
           <w:rStyle w:val="VerbatimChar"/>
         </w:rPr>
         <w:t xml:space="preserve"> Parish Houses for recreational purposes</w:t>
       </w:r>
-      <w:br/>
+      <w:r>
+        <w:cr/>
+      </w:r>
       <w:r>
         <w:rPr>
           <w:rStyle w:val="VerbatimChar"/>
         </w:rPr>
         <w:t xml:space="preserve"> But no Parish Houses of Hospitality.</w:t>
       </w:r>
-      <w:br/>
+      <w:r>
+        <w:cr/>
+      </w:r>
       <w:r>
         <w:rPr>
           <w:rStyle w:val="VerbatimChar"/>
         </w:rPr>
         <w:t xml:space="preserve">Bossuet says that the poor</w:t>
       </w:r>
-      <w:br/>
+      <w:r>
+        <w:cr/>
+      </w:r>
       <w:r>
         <w:rPr>
           <w:rStyle w:val="VerbatimChar"/>
         </w:rPr>
         <w:t xml:space="preserve"> are the first children of the Church</w:t>
       </w:r>
-      <w:br/>
+      <w:r>
+        <w:cr/>
+      </w:r>
       <w:r>
         <w:rPr>
           <w:rStyle w:val="VerbatimChar"/>
         </w:rPr>
         <w:t xml:space="preserve"> so the poor should come first.</w:t>
       </w:r>
-      <w:br/>
+      <w:r>
+        <w:cr/>
+      </w:r>
       <w:r>
         <w:rPr>
           <w:rStyle w:val="VerbatimChar"/>
         </w:rPr>
         <w:t xml:space="preserve">People with homes should have</w:t>
       </w:r>
-      <w:br/>
+      <w:r>
+        <w:cr/>
+      </w:r>
       <w:r>
         <w:rPr>
           <w:rStyle w:val="VerbatimChar"/>
         </w:rPr>
         <w:t xml:space="preserve"> a room of hospitality</w:t>
       </w:r>
-      <w:br/>
+      <w:r>
+        <w:cr/>
+      </w:r>
       <w:r>
         <w:rPr>
           <w:rStyle w:val="VerbatimChar"/>
         </w:rPr>
         <w:t xml:space="preserve"> so as to give shelter to the needy</w:t>
       </w:r>
-      <w:br/>
+      <w:r>
+        <w:cr/>
+      </w:r>
       <w:r>
         <w:rPr>
           <w:rStyle w:val="VerbatimChar"/>
         </w:rPr>
         <w:t xml:space="preserve"> members of the parish.</w:t>
       </w:r>
-      <w:br/>
+      <w:r>
+        <w:cr/>
+      </w:r>
       <w:r>
         <w:rPr>
           <w:rStyle w:val="VerbatimChar"/>
         </w:rPr>
         <w:t xml:space="preserve">The remaining needy members of the parish</w:t>
       </w:r>
-      <w:br/>
+      <w:r>
+        <w:cr/>
+      </w:r>
       <w:r>
         <w:rPr>
           <w:rStyle w:val="VerbatimChar"/>
         </w:rPr>
         <w:t xml:space="preserve"> should be given shelter in a Parish Home.</w:t>
       </w:r>
-      <w:br/>
+      <w:r>
+        <w:cr/>
+      </w:r>
       <w:r>
         <w:rPr>
           <w:rStyle w:val="VerbatimChar"/>
         </w:rPr>
         <w:t xml:space="preserve">Furniture, clothing and food</w:t>
       </w:r>
-      <w:br/>
+      <w:r>
+        <w:cr/>
+      </w:r>
       <w:r>
         <w:rPr>
           <w:rStyle w:val="VerbatimChar"/>
         </w:rPr>
         <w:t xml:space="preserve"> should be sent to the needy</w:t>
       </w:r>
-      <w:br/>
+      <w:r>
+        <w:cr/>
+      </w:r>
       <w:r>
         <w:rPr>
           <w:rStyle w:val="VerbatimChar"/>
         </w:rPr>
         <w:t xml:space="preserve"> members of the Parish</w:t>
       </w:r>
-      <w:br/>
+      <w:r>
+        <w:cr/>
+      </w:r>
       <w:r>
         <w:rPr>
           <w:rStyle w:val="VerbatimChar"/>
         </w:rPr>
         <w:t xml:space="preserve"> from the Parish House of Hospitality.</w:t>
       </w:r>
-      <w:br/>
+      <w:r>
+        <w:cr/>
+      </w:r>
       <w:r>
         <w:rPr>
           <w:rStyle w:val="VerbatimChar"/>
         </w:rPr>
         <w:t xml:space="preserve">We need Parish Homes</w:t>
       </w:r>
-      <w:br/>
+      <w:r>
+        <w:cr/>
+      </w:r>
       <w:r>
         <w:rPr>
           <w:rStyle w:val="VerbatimChar"/>
         </w:rPr>
         <w:t xml:space="preserve"> as well as Parish Domes.</w:t>
       </w:r>
-      <w:br/>
+      <w:r>
+        <w:cr/>
+      </w:r>
       <w:r>
         <w:rPr>
           <w:rStyle w:val="VerbatimChar"/>
         </w:rPr>
         <w:t xml:space="preserve">In the new Cathedral of Liverpool</w:t>
       </w:r>
-      <w:br/>
+      <w:r>
+        <w:cr/>
+      </w:r>
       <w:r>
         <w:rPr>
           <w:rStyle w:val="VerbatimChar"/>
         </w:rPr>
         <w:t xml:space="preserve"> there will be a Home as well as</w:t>
       </w:r>
-      <w:br/>
+      <w:r>
+        <w:cr/>
+      </w:r>
       <w:r>
         <w:rPr>
           <w:rStyle w:val="VerbatimChar"/>
         </w:rPr>
         <w:t xml:space="preserve"> a Dome.</w:t>
       </w:r>
-      <w:br/>
-      <w:r>
-        <w:rPr>
-          <w:rStyle w:val="VerbatimChar"/>
-        </w:rPr>
-        <w:t xml:space="preserve"> </w:t>
-      </w:r>
-      <w:br/>
+      <w:r>
+        <w:cr/>
+      </w:r>
+      <w:r>
+        <w:rPr>
+          <w:rStyle w:val="VerbatimChar"/>
+        </w:rPr>
+        <w:t xml:space="preserve"> </w:t>
+      </w:r>
+      <w:r>
+        <w:cr/>
+      </w:r>
       <w:r>
         <w:rPr>
           <w:rStyle w:val="VerbatimChar"/>
         </w:rPr>
         <w:t xml:space="preserve">HOUSES OF "CATHOLIC ACTION"</w:t>
       </w:r>
-      <w:br/>
+      <w:r>
+        <w:cr/>
+      </w:r>
       <w:r>
         <w:rPr>
           <w:rStyle w:val="VerbatimChar"/>
         </w:rPr>
         <w:t xml:space="preserve">Catholic Houses of Hospitality</w:t>
       </w:r>
-      <w:br/>
+      <w:r>
+        <w:cr/>
+      </w:r>
       <w:r>
         <w:rPr>
           <w:rStyle w:val="VerbatimChar"/>
         </w:rPr>
         <w:t xml:space="preserve"> should be more than free guest houses</w:t>
       </w:r>
-      <w:br/>
+      <w:r>
+        <w:cr/>
+      </w:r>
       <w:r>
         <w:rPr>
           <w:rStyle w:val="VerbatimChar"/>
         </w:rPr>
         <w:t xml:space="preserve"> for the Catholic unemployed.</w:t>
       </w:r>
-      <w:br/>
+      <w:r>
+        <w:cr/>
+      </w:r>
       <w:r>
         <w:rPr>
           <w:rStyle w:val="VerbatimChar"/>
         </w:rPr>
         <w:t xml:space="preserve">They could be vocational training schools</w:t>
       </w:r>
-      <w:br/>
+      <w:r>
+        <w:cr/>
+      </w:r>
       <w:r>
         <w:rPr>
           <w:rStyle w:val="VerbatimChar"/>
         </w:rPr>
         <w:t xml:space="preserve"> including the training for the priesthood</w:t>
       </w:r>
-      <w:br/>
+      <w:r>
+        <w:cr/>
+      </w:r>
       <w:r>
         <w:rPr>
           <w:rStyle w:val="VerbatimChar"/>
         </w:rPr>
         <w:t xml:space="preserve"> as Father Corbett proposes.</w:t>
       </w:r>
-      <w:br/>
+      <w:r>
+        <w:cr/>
+      </w:r>
       <w:r>
         <w:rPr>
           <w:rStyle w:val="VerbatimChar"/>
         </w:rPr>
         <w:t xml:space="preserve">They could be Catholic reading rooms</w:t>
       </w:r>
-      <w:br/>
+      <w:r>
+        <w:cr/>
+      </w:r>
       <w:r>
         <w:rPr>
           <w:rStyle w:val="VerbatimChar"/>
         </w:rPr>
         <w:t xml:space="preserve"> as Father McSorley proposes.</w:t>
       </w:r>
-      <w:br/>
+      <w:r>
+        <w:cr/>
+      </w:r>
       <w:r>
         <w:rPr>
           <w:rStyle w:val="VerbatimChar"/>
         </w:rPr>
         <w:t xml:space="preserve">They could be Catholic Instruction Schools</w:t>
       </w:r>
-      <w:br/>
+      <w:r>
+        <w:cr/>
+      </w:r>
       <w:r>
         <w:rPr>
           <w:rStyle w:val="VerbatimChar"/>
         </w:rPr>
         <w:t xml:space="preserve"> as Father Cornelius Hayes proposes.</w:t>
       </w:r>
-      <w:br/>
+      <w:r>
+        <w:cr/>
+      </w:r>
       <w:r>
         <w:rPr>
           <w:rStyle w:val="VerbatimChar"/>
         </w:rPr>
         <w:t xml:space="preserve">They could be Round-Table Discussion Groups</w:t>
       </w:r>
-      <w:br/>
+      <w:r>
+        <w:cr/>
+      </w:r>
       <w:r>
         <w:rPr>
           <w:rStyle w:val="VerbatimChar"/>
         </w:rPr>
         <w:t xml:space="preserve"> as Peter Maurin proposes.</w:t>
       </w:r>
-      <w:br/>
+      <w:r>
+        <w:cr/>
+      </w:r>
       <w:r>
         <w:rPr>
           <w:rStyle w:val="VerbatimChar"/>
         </w:rPr>
         <w:t xml:space="preserve">In a word, they could be</w:t>
       </w:r>
-      <w:br/>
+      <w:r>
+        <w:cr/>
+      </w:r>
       <w:r>
         <w:rPr>
           <w:rStyle w:val="VerbatimChar"/>
         </w:rPr>
         <w:t xml:space="preserve"> Catholic Action Houses</w:t>
       </w:r>
-      <w:br/>
+      <w:r>
+        <w:cr/>
+      </w:r>
       <w:r>
         <w:rPr>
           <w:rStyle w:val="VerbatimChar"/>
         </w:rPr>
         <w:t xml:space="preserve"> where Catholic Thought</w:t>
       </w:r>
-      <w:br/>
+      <w:r>
+        <w:cr/>
+      </w:r>
       <w:r>
         <w:rPr>
           <w:rStyle w:val="VerbatimChar"/>
@@ -1907,182 +2272,234 @@
         </w:rPr>
         <w:t xml:space="preserve">Albert J. Nock says,</w:t>
       </w:r>
-      <w:br/>
+      <w:r>
+        <w:cr/>
+      </w:r>
       <w:r>
         <w:rPr>
           <w:rStyle w:val="VerbatimChar"/>
         </w:rPr>
         <w:t xml:space="preserve"> "The Catholic Church</w:t>
       </w:r>
-      <w:br/>
+      <w:r>
+        <w:cr/>
+      </w:r>
       <w:r>
         <w:rPr>
           <w:rStyle w:val="VerbatimChar"/>
         </w:rPr>
         <w:t xml:space="preserve"> will have to do more</w:t>
       </w:r>
-      <w:br/>
+      <w:r>
+        <w:cr/>
+      </w:r>
       <w:r>
         <w:rPr>
           <w:rStyle w:val="VerbatimChar"/>
         </w:rPr>
         <w:t xml:space="preserve"> than to play</w:t>
       </w:r>
-      <w:br/>
+      <w:r>
+        <w:cr/>
+      </w:r>
       <w:r>
         <w:rPr>
           <w:rStyle w:val="VerbatimChar"/>
         </w:rPr>
         <w:t xml:space="preserve"> a waiting game: she will have to make use</w:t>
       </w:r>
-      <w:br/>
+      <w:r>
+        <w:cr/>
+      </w:r>
       <w:r>
         <w:rPr>
           <w:rStyle w:val="VerbatimChar"/>
         </w:rPr>
         <w:t xml:space="preserve"> of some of the dynamite</w:t>
       </w:r>
-      <w:br/>
+      <w:r>
+        <w:cr/>
+      </w:r>
       <w:r>
         <w:rPr>
           <w:rStyle w:val="VerbatimChar"/>
         </w:rPr>
         <w:t xml:space="preserve"> inherent in her message."</w:t>
       </w:r>
-      <w:br/>
+      <w:r>
+        <w:cr/>
+      </w:r>
       <w:r>
         <w:rPr>
           <w:rStyle w:val="VerbatimChar"/>
         </w:rPr>
         <w:t xml:space="preserve">To blow the dynamite</w:t>
       </w:r>
-      <w:br/>
+      <w:r>
+        <w:cr/>
+      </w:r>
       <w:r>
         <w:rPr>
           <w:rStyle w:val="VerbatimChar"/>
         </w:rPr>
         <w:t xml:space="preserve"> of a message,</w:t>
       </w:r>
-      <w:br/>
+      <w:r>
+        <w:cr/>
+      </w:r>
       <w:r>
         <w:rPr>
           <w:rStyle w:val="VerbatimChar"/>
         </w:rPr>
         <w:t xml:space="preserve"> is the only way to make that message</w:t>
       </w:r>
-      <w:br/>
+      <w:r>
+        <w:cr/>
+      </w:r>
       <w:r>
         <w:rPr>
           <w:rStyle w:val="VerbatimChar"/>
         </w:rPr>
         <w:t xml:space="preserve"> dynamic.</w:t>
       </w:r>
-      <w:br/>
+      <w:r>
+        <w:cr/>
+      </w:r>
       <w:r>
         <w:rPr>
           <w:rStyle w:val="VerbatimChar"/>
         </w:rPr>
         <w:t xml:space="preserve">Catholic scholars</w:t>
       </w:r>
-      <w:br/>
+      <w:r>
+        <w:cr/>
+      </w:r>
       <w:r>
         <w:rPr>
           <w:rStyle w:val="VerbatimChar"/>
         </w:rPr>
         <w:t xml:space="preserve"> have taken the dynamite</w:t>
       </w:r>
-      <w:br/>
+      <w:r>
+        <w:cr/>
+      </w:r>
       <w:r>
         <w:rPr>
           <w:rStyle w:val="VerbatimChar"/>
         </w:rPr>
         <w:t xml:space="preserve"> of the church;</w:t>
       </w:r>
-      <w:br/>
+      <w:r>
+        <w:cr/>
+      </w:r>
       <w:r>
         <w:rPr>
           <w:rStyle w:val="VerbatimChar"/>
         </w:rPr>
         <w:t xml:space="preserve"> they have wrapped it up</w:t>
       </w:r>
-      <w:br/>
+      <w:r>
+        <w:cr/>
+      </w:r>
       <w:r>
         <w:rPr>
           <w:rStyle w:val="VerbatimChar"/>
         </w:rPr>
         <w:t xml:space="preserve"> in nice phraseology,</w:t>
       </w:r>
-      <w:br/>
+      <w:r>
+        <w:cr/>
+      </w:r>
       <w:r>
         <w:rPr>
           <w:rStyle w:val="VerbatimChar"/>
         </w:rPr>
         <w:t xml:space="preserve"> have placed it</w:t>
       </w:r>
-      <w:br/>
+      <w:r>
+        <w:cr/>
+      </w:r>
       <w:r>
         <w:rPr>
           <w:rStyle w:val="VerbatimChar"/>
         </w:rPr>
         <w:t xml:space="preserve"> in an hermetically</w:t>
       </w:r>
-      <w:br/>
+      <w:r>
+        <w:cr/>
+      </w:r>
       <w:r>
         <w:rPr>
           <w:rStyle w:val="VerbatimChar"/>
         </w:rPr>
         <w:t xml:space="preserve"> sealed container,</w:t>
       </w:r>
-      <w:br/>
+      <w:r>
+        <w:cr/>
+      </w:r>
       <w:r>
         <w:rPr>
           <w:rStyle w:val="VerbatimChar"/>
         </w:rPr>
         <w:t xml:space="preserve"> placed the lid</w:t>
       </w:r>
-      <w:br/>
+      <w:r>
+        <w:cr/>
+      </w:r>
       <w:r>
         <w:rPr>
           <w:rStyle w:val="VerbatimChar"/>
         </w:rPr>
         <w:t xml:space="preserve"> over the container,</w:t>
       </w:r>
-      <w:br/>
+      <w:r>
+        <w:cr/>
+      </w:r>
       <w:r>
         <w:rPr>
           <w:rStyle w:val="VerbatimChar"/>
         </w:rPr>
         <w:t xml:space="preserve"> and sat on the lid.</w:t>
       </w:r>
-      <w:br/>
+      <w:r>
+        <w:cr/>
+      </w:r>
       <w:r>
         <w:rPr>
           <w:rStyle w:val="VerbatimChar"/>
         </w:rPr>
         <w:t xml:space="preserve">It is about time</w:t>
       </w:r>
-      <w:br/>
+      <w:r>
+        <w:cr/>
+      </w:r>
       <w:r>
         <w:rPr>
           <w:rStyle w:val="VerbatimChar"/>
         </w:rPr>
         <w:t xml:space="preserve"> to take the lid off</w:t>
       </w:r>
-      <w:br/>
+      <w:r>
+        <w:cr/>
+      </w:r>
       <w:r>
         <w:rPr>
           <w:rStyle w:val="VerbatimChar"/>
         </w:rPr>
         <w:t xml:space="preserve"> and to make</w:t>
       </w:r>
-      <w:br/>
+      <w:r>
+        <w:cr/>
+      </w:r>
       <w:r>
         <w:rPr>
           <w:rStyle w:val="VerbatimChar"/>
         </w:rPr>
         <w:t xml:space="preserve"> the Catholic dynamite</w:t>
       </w:r>
-      <w:br/>
+      <w:r>
+        <w:cr/>
+      </w:r>
       <w:r>
         <w:rPr>
           <w:rStyle w:val="VerbatimChar"/>
@@ -2352,11 +2769,16 @@
     </w:p>
   </w:body>
 </w:document>
+</file>
+
+<file path=word/footnotes.xml><?xml version="1.0" encoding="utf-8"?>
+<w:footnotes xmlns:w="http://schemas.openxmlformats.org/wordprocessingml/2006/main" xmlns:m="http://schemas.openxmlformats.org/officeDocument/2006/math" xmlns:r="http://schemas.openxmlformats.org/officeDocument/2006/relationships" xmlns:o="urn:schemas-microsoft-com:office:office" xmlns:v="urn:schemas-microsoft-com:vml" xmlns:w10="urn:schemas-microsoft-com:office:word" xmlns:a="http://schemas.openxmlformats.org/drawingml/2006/main" xmlns:pic="http://schemas.openxmlformats.org/drawingml/2006/picture" xmlns:wp="http://schemas.openxmlformats.org/drawingml/2006/wordprocessingDrawing"/>
 </file>
 
 <file path=word/numbering.xml><?xml version="1.0" encoding="utf-8"?>
 <w:numbering xmlns:w="http://schemas.openxmlformats.org/wordprocessingml/2006/main">
   <w:abstractNum w:abstractNumId="0">
+    <w:nsid w:val="b4296828"/>
     <w:multiLevelType w:val="multilevel"/>
     <w:lvl w:ilvl="0">
       <w:numFmt w:val="bullet"/>
@@ -2686,8 +3108,8 @@
       <w:i/>
     </w:rPr>
   </w:style>
-  <w:style w:type="paragraph" w:styleId="PictureCaption">
-    <w:name w:val="Picture Caption"/>
+  <w:style w:type="paragraph" w:styleId="ImageCaption">
+    <w:name w:val="Image Caption"/>
     <w:basedOn w:val="Normal"/>
     <w:link w:val="BodyTextChar"/>
     <w:pPr>
@@ -2710,15 +3132,15 @@
       <w:sz w:val="22"/>
     </w:rPr>
   </w:style>
-  <w:style w:type="character" w:customStyle="1" w:styleId="FootnoteReference">
-    <w:name w:val="Footnote Reference"/>
+  <w:style w:type="character" w:customStyle="1" w:styleId="FootnoteRef">
+    <w:name w:val="Footnote Ref"/>
     <w:basedOn w:val="BodyTextChar"/>
     <w:rPr>
       <w:vertAlign w:val="superscript"/>
     </w:rPr>
   </w:style>
-  <w:style w:type="character" w:customStyle="1" w:styleId="Hyperlink">
-    <w:name w:val="Hyperlink"/>
+  <w:style w:type="character" w:customStyle="1" w:styleId="Link">
+    <w:name w:val="Link"/>
     <w:basedOn w:val="BodyTextChar"/>
     <w:rPr>
       <w:color w:val="4F81BD" w:themeColor="accent1"/>

--- a/articles/435.docx
+++ b/articles/435.docx
@@ -7,31 +7,19 @@
         <w:pStyle w:val="Title"/>
       </w:pPr>
       <w:r>
-        <w:t xml:space="preserve">From</w:t>
-      </w:r>
-      <w:r>
-        <w:t xml:space="preserve"> </w:t>
-      </w:r>
-      <w:r>
-        <w:t xml:space="preserve">Union</w:t>
-      </w:r>
-      <w:r>
-        <w:t xml:space="preserve"> </w:t>
-      </w:r>
-      <w:r>
-        <w:t xml:space="preserve">Square</w:t>
-      </w:r>
-      <w:r>
-        <w:t xml:space="preserve"> </w:t>
-      </w:r>
-      <w:r>
-        <w:t xml:space="preserve">to</w:t>
-      </w:r>
-      <w:r>
-        <w:t xml:space="preserve"> </w:t>
-      </w:r>
-      <w:r>
-        <w:t xml:space="preserve">Rome</w:t>
+        <w:t xml:space="preserve">House</w:t>
+      </w:r>
+      <w:r>
+        <w:t xml:space="preserve"> </w:t>
+      </w:r>
+      <w:r>
+        <w:t xml:space="preserve">of</w:t>
+      </w:r>
+      <w:r>
+        <w:t xml:space="preserve"> </w:t>
+      </w:r>
+      <w:r>
+        <w:t xml:space="preserve">Hospitality</w:t>
       </w:r>
     </w:p>
     <w:p>
@@ -2778,7 +2766,7 @@
 <file path=word/numbering.xml><?xml version="1.0" encoding="utf-8"?>
 <w:numbering xmlns:w="http://schemas.openxmlformats.org/wordprocessingml/2006/main">
   <w:abstractNum w:abstractNumId="0">
-    <w:nsid w:val="b4296828"/>
+    <w:nsid w:val="7af87d9d"/>
     <w:multiLevelType w:val="multilevel"/>
     <w:lvl w:ilvl="0">
       <w:numFmt w:val="bullet"/>

--- a/articles/435.docx
+++ b/articles/435.docx
@@ -110,7 +110,7 @@
     </w:p>
     <w:p>
       <w:r>
-        <w:t xml:space="preserve">In the fall of 1932 1 had been writing articles for</w:t>
+        <w:t xml:space="preserve">In the fall of 1932 I had been writing articles for</w:t>
       </w:r>
       <w:r>
         <w:t xml:space="preserve"> </w:t>
@@ -195,7 +195,7 @@
     </w:p>
     <w:p>
       <w:r>
-        <w:t xml:space="preserve">1 went through Union Square in New York the week before, just as the Hunger Marchers were getting ready to pull out for Washington. It was sunny but very sharp and cold and the fresh-ploughed sod of the park had a frozen, barren look. About twenty-five trucks were lined up at the north end of the square and a few thousand "comrades" were gathered around to "make a demonstration" and see off their friends, the delegates chosen from the various Unemployed Councils of New York. The march on Washington was organized by the National Committee of these Unemployed Councils, and for the past weeks delegates had been setting out from all over the United States, from California, from Washington, Oregon, and all the Middle Western states.</w:t>
+        <w:t xml:space="preserve">I went through Union Square in New York the week before, just as the Hunger Marchers were getting ready to pull out for Washington. It was sunny but very sharp and cold and the fresh-ploughed sod of the park had a frozen, barren look. About twenty-five trucks were lined up at the north end of the square and a few thousand "comrades" were gathered around to "make a demonstration" and see off their friends, the delegates chosen from the various Unemployed Councils of New York. The march on Washington was organized by the National Committee of these Unemployed Councils, and for the past weeks delegates had been setting out from all over the United States, from California, from Washington, Oregon, and all the Middle Western states.</w:t>
       </w:r>
     </w:p>
     <w:p>
@@ -230,12 +230,7 @@
     </w:p>
     <w:p>
       <w:r>
-        <w:t xml:space="preserve">An attempt had been made to bar members of the "oppressed races" from the march ("the hundred-percent American police would have had it in for them," Granich said), but the seamen's groups insisted on bringing along Filipino delegates. The marine workers who occupied the first trucks were a colorful group, made up as they were of all races. The sailors wore their tight</w:t>
-      </w:r>
-    </w:p>
-    <w:p>
-      <w:r>
-        <w:t xml:space="preserve">fitting dungarees, woven belts, wind-breakers and pulled down woolen caps.</w:t>
+        <w:t xml:space="preserve">An attempt had been made to bar members of the "oppressed races" from the march ("the hundred-percent American police would have had it in for them," Granich said), but the seamen's groups insisted on bringing along Filipino delegates. The marine workers who occupied the first trucks were a colorful group, made up as they were of all races. The sailors wore their tight fitting dungarees, woven belts, wind-breakers and pulled down woolen caps.</w:t>
       </w:r>
     </w:p>
     <w:p>
@@ -450,6 +445,9 @@
       </w:r>
     </w:p>
     <w:p>
+      <w:pPr>
+        <w:pStyle w:val="BlockQuote"/>
+      </w:pPr>
       <w:r>
         <w:t xml:space="preserve">"People go to Washington,</w:t>
       </w:r>
@@ -2522,7 +2520,7 @@
     </w:p>
     <w:p>
       <w:r>
-        <w:t xml:space="preserve">An expressman, a Communist, contributed the first furnishings in the way of an old desk and a filing cabinet. Someone else brought in an old typewriter. We let our wants be known in the columns of the paper and soon plenty of furniture began coming in. At times we were better furnished then than we are now. Often too people who had been evicted , who had lost their furniture and now were in a position to start housekeeping again, came to us in need of furniture and we were stripped bare again.</w:t>
+        <w:t xml:space="preserve">An expressman, a Communist, contributed the first furnishings in the way of an old desk and a filing cabinet. Someone else brought in an old typewriter. We let our wants be known in the columns of the paper and soon plenty of furniture began coming in. At times we were better furnished then than we are now. Often too people who had been evicted, who had lost their furniture and now were in a position to start housekeeping again, came to us in need of furniture and we were stripped bare again.</w:t>
       </w:r>
     </w:p>
     <w:p>
@@ -2557,7 +2555,7 @@
     </w:p>
     <w:p>
       <w:r>
-        <w:t xml:space="preserve">We cooked, cleaned, wrote, went out on demonstrations to distribute literature, got out mimeographed .leaflets, answered a tremendous correspondence, entertained callers. Bishop O'Hara, Bishop Busch, Monsignor Ryan, Father Virgil Michel, Father Parsons, Father Benedict Bradley, Carleton Hayes, Parker Moon, Jacques Maritain, and many other visitors,--priests, laymen, seminarians, students, workers and scholars came to visit us day after day, even as they do now. They came to see what we were doing and they taught us much. Subscriptions came in from India, China, Italy, France, England, Germany, Africa, Australia, from countries all over the world. A</w:t>
+        <w:t xml:space="preserve">We cooked, cleaned, wrote, went out on demonstrations to distribute literature, got out mimeographed leaflets, answered a tremendous correspondence, entertained callers. Bishop O'Hara, Bishop Busch, Monsignor Ryan, Father Virgil Michel, Father Parsons, Father Benedict Bradley, Carleton Hayes, Parker Moon, Jacques Maritain, and many other visitors,--priests, laymen, seminarians, students, workers and scholars came to visit us day after day, even as they do now. They came to see what we were doing and they taught us much. Subscriptions came in from India, China, Italy, France, England, Germany, Africa, Australia, from countries all over the world. A</w:t>
       </w:r>
       <w:r>
         <w:t xml:space="preserve"> </w:t>
@@ -2766,7 +2764,7 @@
 <file path=word/numbering.xml><?xml version="1.0" encoding="utf-8"?>
 <w:numbering xmlns:w="http://schemas.openxmlformats.org/wordprocessingml/2006/main">
   <w:abstractNum w:abstractNumId="0">
-    <w:nsid w:val="7af87d9d"/>
+    <w:nsid w:val="340199b5"/>
     <w:multiLevelType w:val="multilevel"/>
     <w:lvl w:ilvl="0">
       <w:numFmt w:val="bullet"/>
